--- a/writeup.docx
+++ b/writeup.docx
@@ -36,87 +36,7 @@
           <w:sz w:val="24"/>
           <w:szCs w:val="24"/>
         </w:rPr>
-        <w:t>This project uses a number of tools from AWS to setup and prepare a ML model for deployment in production. Supplied as part of the project is the following code:</w:t>
-      </w:r>
-    </w:p>
-    <w:p>
-      <w:pPr>
-        <w:pStyle w:val="ListParagraph"/>
-        <w:numPr>
-          <w:ilvl w:val="0"/>
-          <w:numId w:val="1"/>
-        </w:numPr>
-        <w:rPr>
-          <w:sz w:val="24"/>
-          <w:szCs w:val="24"/>
-        </w:rPr>
-      </w:pPr>
-      <w:r>
-        <w:rPr>
-          <w:sz w:val="24"/>
-          <w:szCs w:val="24"/>
-        </w:rPr>
-        <w:t>Train_and_deploy.ipynb (notebook that coordinates training and deployment of image classification)</w:t>
-      </w:r>
-    </w:p>
-    <w:p>
-      <w:pPr>
-        <w:pStyle w:val="ListParagraph"/>
-        <w:numPr>
-          <w:ilvl w:val="0"/>
-          <w:numId w:val="1"/>
-        </w:numPr>
-        <w:rPr>
-          <w:sz w:val="24"/>
-          <w:szCs w:val="24"/>
-        </w:rPr>
-      </w:pPr>
-      <w:r>
-        <w:rPr>
-          <w:sz w:val="24"/>
-          <w:szCs w:val="24"/>
-        </w:rPr>
-        <w:t>Hpo.py (python code that carries out hyperparameter tuning (and training of model)</w:t>
-      </w:r>
-    </w:p>
-    <w:p>
-      <w:pPr>
-        <w:pStyle w:val="ListParagraph"/>
-        <w:numPr>
-          <w:ilvl w:val="0"/>
-          <w:numId w:val="1"/>
-        </w:numPr>
-        <w:rPr>
-          <w:sz w:val="24"/>
-          <w:szCs w:val="24"/>
-        </w:rPr>
-      </w:pPr>
-      <w:r>
-        <w:rPr>
-          <w:sz w:val="24"/>
-          <w:szCs w:val="24"/>
-        </w:rPr>
-        <w:t>Inference2.py (entry point for model endpoint deployment and for inference)</w:t>
-      </w:r>
-    </w:p>
-    <w:p>
-      <w:pPr>
-        <w:pStyle w:val="ListParagraph"/>
-        <w:numPr>
-          <w:ilvl w:val="0"/>
-          <w:numId w:val="1"/>
-        </w:numPr>
-        <w:rPr>
-          <w:sz w:val="24"/>
-          <w:szCs w:val="24"/>
-        </w:rPr>
-      </w:pPr>
-      <w:r>
-        <w:rPr>
-          <w:sz w:val="24"/>
-          <w:szCs w:val="24"/>
-        </w:rPr>
-        <w:t>Lambdafunction.py (code to run lambda function)</w:t>
+        <w:t xml:space="preserve">This project uses a number of tools from AWS to setup and prepare a ML model for deployment in production. </w:t>
       </w:r>
     </w:p>
     <w:p>
@@ -207,6 +127,7 @@
           <w:szCs w:val="24"/>
         </w:rPr>
       </w:pPr>
+      <w:bookmarkStart w:id="0" w:name="__DdeLink__76_2386781240"/>
       <w:r>
         <w:rPr>
           <w:sz w:val="24"/>
@@ -214,6 +135,7 @@
         </w:rPr>
         <w:t>Step 5: Concurrency and auto-scaling</w:t>
       </w:r>
+      <w:bookmarkEnd w:id="0"/>
     </w:p>
     <w:p>
       <w:pPr>
@@ -271,7 +193,7 @@
           <w:sz w:val="24"/>
           <w:szCs w:val="24"/>
         </w:rPr>
-        <w:t>A S3 bucket to store dog images image files as input data was set up. A screenshot is here:</w:t>
+        <w:t>A S3 bucket to store dog breed image files as input data was set up. A screenshot showing the set up is here:</w:t>
       </w:r>
     </w:p>
     <w:p>
@@ -336,7 +258,7 @@
           <w:sz w:val="24"/>
           <w:szCs w:val="24"/>
         </w:rPr>
-        <w:t>A small instance ml.t3.medium was set up being one of the cheaper options. Single instance training was performed. Memory issues when re-running code for multi-instance training lead to choosing a larger instance for this case – ml.t3.large (may have not occurred if original instanced had been restarted instead?). A screenshot of the running instances is here:</w:t>
+        <w:t>First, a small instance ml.t3.medium was set up since it was one of the cheaper options, and single instance training was performed. Memory issues when re-running code for multi-instance training lead to choosing a larger instance for the next case – ml.t3.large. A screenshot of the running SageMaker instances is here:</w:t>
       </w:r>
     </w:p>
     <w:p>
@@ -646,7 +568,7 @@
           <w:sz w:val="24"/>
           <w:szCs w:val="24"/>
         </w:rPr>
-        <w:t>details of tuning and training jobs are in “screenshots”, here are screenshots of deployed endpoints:</w:t>
+        <w:t>details of tuning and training jobs are in the “screenshots” folder, here are screenshots of deployed endpoints:</w:t>
       </w:r>
     </w:p>
     <w:p>
@@ -948,7 +870,7 @@
           <w:sz w:val="24"/>
           <w:szCs w:val="24"/>
         </w:rPr>
-        <w:t xml:space="preserve">Instead of using a SageMaker instance for model training the model can also be trained using an EC2 instance. A script called “ec2train1.py” was supplied, which was adapted from the notebook train_and_deploy.ipynb to work on EC2. It was not possible to select ml.g4dn.xlarge as an instance due to resource limits on GPUs, and </w:t>
+        <w:t xml:space="preserve">Instead of using a SageMaker instance for model training the model can also be trained using an EC2 instance. A script called “ec2train1.py” was supplied, which was adapted from the notebook train_and_deploy.ipynb to run on EC2. It was not possible to select ml.g4dn.xlarge as an instance due to resource limits on GPUs, and </w:t>
       </w:r>
       <w:r>
         <w:rPr>
@@ -957,85 +879,244 @@
           <w:szCs w:val="24"/>
           <w:shd w:fill="auto" w:val="clear"/>
         </w:rPr>
-        <w:t xml:space="preserve">ml.m5.xlarge (tbc) was </w:t>
-      </w:r>
-      <w:r>
-        <w:rPr>
-          <w:sz w:val="24"/>
-          <w:szCs w:val="24"/>
-        </w:rPr>
-        <w:t>selected.</w:t>
-      </w:r>
-    </w:p>
-    <w:p>
-      <w:pPr>
-        <w:pStyle w:val="Normal"/>
-        <w:rPr>
-          <w:sz w:val="24"/>
-          <w:szCs w:val="24"/>
-        </w:rPr>
-      </w:pPr>
-      <w:r>
-        <w:rPr>
-          <w:sz w:val="24"/>
-          <w:szCs w:val="24"/>
-        </w:rPr>
-        <w:t>The number of epochs was reduced from 5 to 3 in the training process to further conserve resources since the main purpose was to illustrate the use of EC2 for model training.</w:t>
-      </w:r>
-    </w:p>
-    <w:p>
-      <w:pPr>
-        <w:pStyle w:val="Normal"/>
-        <w:rPr>
-          <w:sz w:val="24"/>
-          <w:szCs w:val="24"/>
-        </w:rPr>
-      </w:pPr>
-      <w:r>
-        <w:rPr>
-          <w:sz w:val="24"/>
-          <w:szCs w:val="24"/>
-        </w:rPr>
-        <w:t>A conda environment also needed to be set up on a Linux AMI (as the advice from mentors was that subscription to AWS Marketplace was not required for this project): details to be added …:</w:t>
-      </w:r>
-    </w:p>
-    <w:p>
-      <w:pPr>
-        <w:pStyle w:val="Normal"/>
-        <w:rPr>
-          <w:sz w:val="24"/>
-          <w:szCs w:val="24"/>
-        </w:rPr>
-      </w:pPr>
-      <w:r>
-        <w:rPr>
-          <w:sz w:val="24"/>
-          <w:szCs w:val="24"/>
-        </w:rPr>
-        <w:t>Try and use: “</w:t>
-      </w:r>
-      <w:r>
-        <w:rPr>
-          <w:sz w:val="24"/>
-          <w:szCs w:val="24"/>
-        </w:rPr>
-        <w:t>Deep Learning AMI GPU PyTorch 1.13.1 (Amazon Linux 2)”</w:t>
-      </w:r>
-    </w:p>
-    <w:p>
-      <w:pPr>
-        <w:pStyle w:val="Normal"/>
-        <w:rPr>
-          <w:sz w:val="24"/>
-          <w:szCs w:val="24"/>
-        </w:rPr>
-      </w:pPr>
-      <w:r>
-        <w:rPr>
-          <w:sz w:val="24"/>
-          <w:szCs w:val="24"/>
-        </w:rPr>
-        <w:t>Here are screenshots of the EC2 instance setup and of the model output:</w:t>
+        <w:t xml:space="preserve">ml.m5.xlarge was </w:t>
+      </w:r>
+      <w:r>
+        <w:rPr>
+          <w:sz w:val="24"/>
+          <w:szCs w:val="24"/>
+        </w:rPr>
+        <w:t>selected instead.</w:t>
+      </w:r>
+    </w:p>
+    <w:p>
+      <w:pPr>
+        <w:pStyle w:val="Normal"/>
+        <w:rPr>
+          <w:sz w:val="24"/>
+          <w:szCs w:val="24"/>
+        </w:rPr>
+      </w:pPr>
+      <w:r>
+        <w:rPr>
+          <w:sz w:val="24"/>
+          <w:szCs w:val="24"/>
+        </w:rPr>
+        <w:t>Due to having no provision of GPUs it was not possible to launch the Amazon Linux DL AMI PyTorch 1.13.1. Ubuntu DL AMI was used instead:</w:t>
+      </w:r>
+    </w:p>
+    <w:p>
+      <w:pPr>
+        <w:pStyle w:val="Normal"/>
+        <w:rPr>
+          <w:sz w:val="24"/>
+          <w:szCs w:val="24"/>
+        </w:rPr>
+      </w:pPr>
+      <w:r>
+        <w:rPr>
+          <w:sz w:val="24"/>
+          <w:szCs w:val="24"/>
+        </w:rPr>
+        <w:drawing>
+          <wp:anchor behindDoc="0" distT="0" distB="0" distL="0" distR="0" simplePos="0" locked="0" layoutInCell="0" allowOverlap="1" relativeHeight="6">
+            <wp:simplePos x="0" y="0"/>
+            <wp:positionH relativeFrom="column">
+              <wp:align>center</wp:align>
+            </wp:positionH>
+            <wp:positionV relativeFrom="paragraph">
+              <wp:posOffset>635</wp:posOffset>
+            </wp:positionV>
+            <wp:extent cx="5731510" cy="765810"/>
+            <wp:effectExtent l="0" t="0" r="0" b="0"/>
+            <wp:wrapSquare wrapText="largest"/>
+            <wp:docPr id="5" name="Image5" descr=""/>
+            <wp:cNvGraphicFramePr>
+              <a:graphicFrameLocks xmlns:a="http://schemas.openxmlformats.org/drawingml/2006/main" noChangeAspect="1"/>
+            </wp:cNvGraphicFramePr>
+            <a:graphic xmlns:a="http://schemas.openxmlformats.org/drawingml/2006/main">
+              <a:graphicData uri="http://schemas.openxmlformats.org/drawingml/2006/picture">
+                <pic:pic xmlns:pic="http://schemas.openxmlformats.org/drawingml/2006/picture">
+                  <pic:nvPicPr>
+                    <pic:cNvPr id="5" name="Image5" descr=""/>
+                    <pic:cNvPicPr>
+                      <a:picLocks noChangeAspect="1" noChangeArrowheads="1"/>
+                    </pic:cNvPicPr>
+                  </pic:nvPicPr>
+                  <pic:blipFill>
+                    <a:blip r:embed="rId6"/>
+                    <a:stretch>
+                      <a:fillRect/>
+                    </a:stretch>
+                  </pic:blipFill>
+                  <pic:spPr bwMode="auto">
+                    <a:xfrm>
+                      <a:off x="0" y="0"/>
+                      <a:ext cx="5731510" cy="765810"/>
+                    </a:xfrm>
+                    <a:prstGeom prst="rect">
+                      <a:avLst/>
+                    </a:prstGeom>
+                  </pic:spPr>
+                </pic:pic>
+              </a:graphicData>
+            </a:graphic>
+          </wp:anchor>
+        </w:drawing>
+      </w:r>
+    </w:p>
+    <w:p>
+      <w:pPr>
+        <w:pStyle w:val="Normal"/>
+        <w:rPr>
+          <w:sz w:val="24"/>
+          <w:szCs w:val="24"/>
+        </w:rPr>
+      </w:pPr>
+      <w:r>
+        <w:rPr>
+          <w:sz w:val="24"/>
+          <w:szCs w:val="24"/>
+        </w:rPr>
+      </w:r>
+    </w:p>
+    <w:p>
+      <w:pPr>
+        <w:pStyle w:val="Normal"/>
+        <w:rPr>
+          <w:sz w:val="24"/>
+          <w:szCs w:val="24"/>
+        </w:rPr>
+      </w:pPr>
+      <w:r>
+        <w:rPr>
+          <w:sz w:val="24"/>
+          <w:szCs w:val="24"/>
+        </w:rPr>
+        <w:t>The number of epochs was limited to 5 in the training process to conserve resources since the aim was to illustrate the use of EC2 for model training.</w:t>
+      </w:r>
+    </w:p>
+    <w:p>
+      <w:pPr>
+        <w:pStyle w:val="Normal"/>
+        <w:rPr>
+          <w:sz w:val="24"/>
+          <w:szCs w:val="24"/>
+        </w:rPr>
+      </w:pPr>
+      <w:r>
+        <w:rPr>
+          <w:sz w:val="24"/>
+          <w:szCs w:val="24"/>
+        </w:rPr>
+        <w:t>The model was successfully trained on the machine in a much shorter time than it took on SageMaker. Here are screenshots of the EC2 instance setup and of the model output:</w:t>
+      </w:r>
+    </w:p>
+    <w:p>
+      <w:pPr>
+        <w:pStyle w:val="Normal"/>
+        <w:rPr/>
+      </w:pPr>
+      <w:r>
+        <w:drawing>
+          <wp:anchor behindDoc="0" distT="0" distB="0" distL="0" distR="0" simplePos="0" locked="0" layoutInCell="0" allowOverlap="1" relativeHeight="7">
+            <wp:simplePos x="0" y="0"/>
+            <wp:positionH relativeFrom="column">
+              <wp:align>center</wp:align>
+            </wp:positionH>
+            <wp:positionV relativeFrom="paragraph">
+              <wp:posOffset>635</wp:posOffset>
+            </wp:positionV>
+            <wp:extent cx="5731510" cy="718185"/>
+            <wp:effectExtent l="0" t="0" r="0" b="0"/>
+            <wp:wrapSquare wrapText="largest"/>
+            <wp:docPr id="6" name="Image8" descr=""/>
+            <wp:cNvGraphicFramePr>
+              <a:graphicFrameLocks xmlns:a="http://schemas.openxmlformats.org/drawingml/2006/main" noChangeAspect="1"/>
+            </wp:cNvGraphicFramePr>
+            <a:graphic xmlns:a="http://schemas.openxmlformats.org/drawingml/2006/main">
+              <a:graphicData uri="http://schemas.openxmlformats.org/drawingml/2006/picture">
+                <pic:pic xmlns:pic="http://schemas.openxmlformats.org/drawingml/2006/picture">
+                  <pic:nvPicPr>
+                    <pic:cNvPr id="6" name="Image8" descr=""/>
+                    <pic:cNvPicPr>
+                      <a:picLocks noChangeAspect="1" noChangeArrowheads="1"/>
+                    </pic:cNvPicPr>
+                  </pic:nvPicPr>
+                  <pic:blipFill>
+                    <a:blip r:embed="rId7"/>
+                    <a:stretch>
+                      <a:fillRect/>
+                    </a:stretch>
+                  </pic:blipFill>
+                  <pic:spPr bwMode="auto">
+                    <a:xfrm>
+                      <a:off x="0" y="0"/>
+                      <a:ext cx="5731510" cy="718185"/>
+                    </a:xfrm>
+                    <a:prstGeom prst="rect">
+                      <a:avLst/>
+                    </a:prstGeom>
+                  </pic:spPr>
+                </pic:pic>
+              </a:graphicData>
+            </a:graphic>
+          </wp:anchor>
+        </w:drawing>
+        <w:drawing>
+          <wp:anchor behindDoc="0" distT="0" distB="0" distL="0" distR="0" simplePos="0" locked="0" layoutInCell="0" allowOverlap="1" relativeHeight="8">
+            <wp:simplePos x="0" y="0"/>
+            <wp:positionH relativeFrom="column">
+              <wp:posOffset>28575</wp:posOffset>
+            </wp:positionH>
+            <wp:positionV relativeFrom="paragraph">
+              <wp:posOffset>866140</wp:posOffset>
+            </wp:positionV>
+            <wp:extent cx="5731510" cy="427355"/>
+            <wp:effectExtent l="0" t="0" r="0" b="0"/>
+            <wp:wrapSquare wrapText="largest"/>
+            <wp:docPr id="7" name="Image7" descr=""/>
+            <wp:cNvGraphicFramePr>
+              <a:graphicFrameLocks xmlns:a="http://schemas.openxmlformats.org/drawingml/2006/main" noChangeAspect="1"/>
+            </wp:cNvGraphicFramePr>
+            <a:graphic xmlns:a="http://schemas.openxmlformats.org/drawingml/2006/main">
+              <a:graphicData uri="http://schemas.openxmlformats.org/drawingml/2006/picture">
+                <pic:pic xmlns:pic="http://schemas.openxmlformats.org/drawingml/2006/picture">
+                  <pic:nvPicPr>
+                    <pic:cNvPr id="7" name="Image7" descr=""/>
+                    <pic:cNvPicPr>
+                      <a:picLocks noChangeAspect="1" noChangeArrowheads="1"/>
+                    </pic:cNvPicPr>
+                  </pic:nvPicPr>
+                  <pic:blipFill>
+                    <a:blip r:embed="rId8"/>
+                    <a:stretch>
+                      <a:fillRect/>
+                    </a:stretch>
+                  </pic:blipFill>
+                  <pic:spPr bwMode="auto">
+                    <a:xfrm>
+                      <a:off x="0" y="0"/>
+                      <a:ext cx="5731510" cy="427355"/>
+                    </a:xfrm>
+                    <a:prstGeom prst="rect">
+                      <a:avLst/>
+                    </a:prstGeom>
+                  </pic:spPr>
+                </pic:pic>
+              </a:graphicData>
+            </a:graphic>
+          </wp:anchor>
+        </w:drawing>
+      </w:r>
+      <w:r>
+        <w:rPr>
+          <w:rFonts w:eastAsia="Calibri" w:cs="" w:cstheme="minorBidi" w:eastAsiaTheme="minorHAnsi"/>
+          <w:sz w:val="24"/>
+          <w:szCs w:val="24"/>
+          <w:shd w:fill="auto" w:val="clear"/>
+        </w:rPr>
+        <w:t>In addition to that an Amazon Linux 2 AMI was also launched as another EC2 instance. A conda environment containing the required packages, such as pytorch, torchvision and others was set up, and the model was also successfully trained on that machine.</w:t>
       </w:r>
     </w:p>
     <w:p>
@@ -1050,30 +1131,8 @@
       <w:r>
         <w:rPr>
           <w:rFonts w:eastAsia="Calibri" w:cs="" w:cstheme="minorBidi" w:eastAsiaTheme="minorHAnsi"/>
-          <w:sz w:val="24"/>
-          <w:szCs w:val="24"/>
           <w:shd w:fill="FFFFD7" w:val="clear"/>
         </w:rPr>
-        <w:t>EC2 instance (running): to be added</w:t>
-      </w:r>
-    </w:p>
-    <w:p>
-      <w:pPr>
-        <w:pStyle w:val="Normal"/>
-        <w:rPr>
-          <w:rFonts w:ascii="Calibri" w:hAnsi="Calibri" w:eastAsia="Calibri" w:cs="" w:asciiTheme="minorHAnsi" w:cstheme="minorBidi" w:eastAsiaTheme="minorHAnsi" w:hAnsiTheme="minorHAnsi"/>
-          <w:highlight w:val="none"/>
-          <w:shd w:fill="FFFFD7" w:val="clear"/>
-        </w:rPr>
-      </w:pPr>
-      <w:r>
-        <w:rPr>
-          <w:rFonts w:eastAsia="Calibri" w:cs="" w:cstheme="minorBidi" w:eastAsiaTheme="minorHAnsi"/>
-          <w:sz w:val="24"/>
-          <w:szCs w:val="24"/>
-          <w:shd w:fill="FFFFD7" w:val="clear"/>
-        </w:rPr>
-        <w:t>EC2 model output: to be added</w:t>
       </w:r>
     </w:p>
     <w:p>
@@ -1161,7 +1220,55 @@
           <w:szCs w:val="24"/>
           <w:shd w:fill="auto" w:val="clear"/>
         </w:rPr>
-        <w:t>It imports packages, sets logging and then also used sagemaker runtime session using boto3 client. The endpoint to be used for inference is specified next. Then, the lambda_handler function is defined as the main function, which takes two input arguments (event, context).  The handler starts up sagemaker at runtime, and invokes the endpoint to make an inference for the function input arguments. The result of the inference is then returned as part of a json file by the handler.</w:t>
+        <w:t xml:space="preserve">It imports packages, sets logging and then also used sagemaker runtime session using boto3 client. The endpoint to be used for inference is specified next. Then, the lambda_handler function is defined as the main function, which takes two input arguments (event, context).  The handler starts up </w:t>
+      </w:r>
+      <w:r>
+        <w:rPr>
+          <w:rFonts w:cs="Times New Roman"/>
+          <w:b w:val="false"/>
+          <w:bCs w:val="false"/>
+          <w:color w:val="000000" w:themeColor="text1"/>
+          <w:sz w:val="24"/>
+          <w:szCs w:val="24"/>
+          <w:shd w:fill="auto" w:val="clear"/>
+        </w:rPr>
+        <w:t>S</w:t>
+      </w:r>
+      <w:r>
+        <w:rPr>
+          <w:rFonts w:cs="Times New Roman"/>
+          <w:b w:val="false"/>
+          <w:bCs w:val="false"/>
+          <w:color w:val="000000" w:themeColor="text1"/>
+          <w:sz w:val="24"/>
+          <w:szCs w:val="24"/>
+          <w:shd w:fill="auto" w:val="clear"/>
+        </w:rPr>
+        <w:t>age</w:t>
+      </w:r>
+      <w:r>
+        <w:rPr>
+          <w:rFonts w:cs="Times New Roman"/>
+          <w:b w:val="false"/>
+          <w:bCs w:val="false"/>
+          <w:color w:val="000000" w:themeColor="text1"/>
+          <w:sz w:val="24"/>
+          <w:szCs w:val="24"/>
+          <w:shd w:fill="auto" w:val="clear"/>
+        </w:rPr>
+        <w:t>M</w:t>
+      </w:r>
+      <w:r>
+        <w:rPr>
+          <w:rFonts w:cs="Times New Roman"/>
+          <w:b w:val="false"/>
+          <w:bCs w:val="false"/>
+          <w:color w:val="000000" w:themeColor="text1"/>
+          <w:sz w:val="24"/>
+          <w:szCs w:val="24"/>
+          <w:shd w:fill="auto" w:val="clear"/>
+        </w:rPr>
+        <w:t>aker at runtime, and invokes the endpoint to make an inference for the function input arguments. The result of the inference is then returned as part of a json file by the handler.</w:t>
       </w:r>
     </w:p>
     <w:p>
@@ -1195,19 +1302,164 @@
       <w:pPr>
         <w:pStyle w:val="Normal"/>
         <w:spacing w:lineRule="auto" w:line="240" w:before="0" w:after="0"/>
+        <w:rPr>
+          <w:rFonts w:ascii="Calibri" w:hAnsi="Calibri" w:cs="Times New Roman"/>
+          <w:b w:val="false"/>
+          <w:b w:val="false"/>
+          <w:bCs w:val="false"/>
+          <w:color w:val="000000" w:themeColor="text1"/>
+          <w:sz w:val="24"/>
+          <w:szCs w:val="24"/>
+          <w:shd w:fill="auto" w:val="clear"/>
+        </w:rPr>
+      </w:pPr>
+      <w:r>
+        <w:rPr>
+          <w:rFonts w:cs="Times New Roman"/>
+          <w:b w:val="false"/>
+          <w:bCs w:val="false"/>
+          <w:color w:val="000000" w:themeColor="text1"/>
+          <w:sz w:val="24"/>
+          <w:szCs w:val="24"/>
+          <w:shd w:fill="auto" w:val="clear"/>
+        </w:rPr>
+        <w:t>For the lambda function to work, a model endpoint configuration needed to be re-deployed, which was done running a few lines of code to deploy the saved single-instance model in SageMaker notebook but this can also be done by simply creating an endpoint again directly from the saved endpoint configuration using the AWS SageMaker Console. Endpoint was:</w:t>
+      </w:r>
+    </w:p>
+    <w:p>
+      <w:pPr>
+        <w:pStyle w:val="Normal"/>
+        <w:spacing w:lineRule="auto" w:line="240" w:before="0" w:after="0"/>
+        <w:rPr>
+          <w:rFonts w:ascii="Calibri" w:hAnsi="Calibri" w:cs="Times New Roman"/>
+          <w:b w:val="false"/>
+          <w:b w:val="false"/>
+          <w:bCs w:val="false"/>
+          <w:color w:val="000000" w:themeColor="text1"/>
+          <w:sz w:val="24"/>
+          <w:szCs w:val="24"/>
+          <w:shd w:fill="auto" w:val="clear"/>
+        </w:rPr>
+      </w:pPr>
+      <w:r>
+        <w:rPr>
+          <w:rFonts w:cs="Times New Roman"/>
+          <w:b w:val="false"/>
+          <w:bCs w:val="false"/>
+          <w:color w:val="000000" w:themeColor="text1"/>
+          <w:sz w:val="24"/>
+          <w:szCs w:val="24"/>
+          <w:shd w:fill="auto" w:val="clear"/>
+        </w:rPr>
+      </w:r>
+    </w:p>
+    <w:p>
+      <w:pPr>
+        <w:pStyle w:val="Normal"/>
+        <w:spacing w:lineRule="auto" w:line="240" w:before="0" w:after="0"/>
+        <w:rPr>
+          <w:rFonts w:cs="Times New Roman"/>
+          <w:b w:val="false"/>
+          <w:b w:val="false"/>
+          <w:bCs w:val="false"/>
+          <w:color w:val="000000" w:themeColor="text1"/>
+          <w:sz w:val="24"/>
+          <w:szCs w:val="24"/>
+          <w:shd w:fill="auto" w:val="clear"/>
+        </w:rPr>
+      </w:pPr>
+      <w:r>
+        <w:rPr>
+          <w:rFonts w:cs="Times New Roman"/>
+          <w:b w:val="false"/>
+          <w:bCs w:val="false"/>
+          <w:color w:val="000000" w:themeColor="text1"/>
+          <w:sz w:val="24"/>
+          <w:szCs w:val="24"/>
+          <w:shd w:fill="auto" w:val="clear"/>
+        </w:rPr>
+        <w:drawing>
+          <wp:anchor behindDoc="0" distT="0" distB="0" distL="0" distR="0" simplePos="0" locked="0" layoutInCell="0" allowOverlap="1" relativeHeight="9">
+            <wp:simplePos x="0" y="0"/>
+            <wp:positionH relativeFrom="column">
+              <wp:posOffset>32385</wp:posOffset>
+            </wp:positionH>
+            <wp:positionV relativeFrom="paragraph">
+              <wp:posOffset>635</wp:posOffset>
+            </wp:positionV>
+            <wp:extent cx="5514340" cy="1048385"/>
+            <wp:effectExtent l="0" t="0" r="0" b="0"/>
+            <wp:wrapSquare wrapText="largest"/>
+            <wp:docPr id="8" name="Image6" descr=""/>
+            <wp:cNvGraphicFramePr>
+              <a:graphicFrameLocks xmlns:a="http://schemas.openxmlformats.org/drawingml/2006/main" noChangeAspect="1"/>
+            </wp:cNvGraphicFramePr>
+            <a:graphic xmlns:a="http://schemas.openxmlformats.org/drawingml/2006/main">
+              <a:graphicData uri="http://schemas.openxmlformats.org/drawingml/2006/picture">
+                <pic:pic xmlns:pic="http://schemas.openxmlformats.org/drawingml/2006/picture">
+                  <pic:nvPicPr>
+                    <pic:cNvPr id="8" name="Image6" descr=""/>
+                    <pic:cNvPicPr>
+                      <a:picLocks noChangeAspect="1" noChangeArrowheads="1"/>
+                    </pic:cNvPicPr>
+                  </pic:nvPicPr>
+                  <pic:blipFill>
+                    <a:blip r:embed="rId9"/>
+                    <a:stretch>
+                      <a:fillRect/>
+                    </a:stretch>
+                  </pic:blipFill>
+                  <pic:spPr bwMode="auto">
+                    <a:xfrm>
+                      <a:off x="0" y="0"/>
+                      <a:ext cx="5514340" cy="1048385"/>
+                    </a:xfrm>
+                    <a:prstGeom prst="rect">
+                      <a:avLst/>
+                    </a:prstGeom>
+                  </pic:spPr>
+                </pic:pic>
+              </a:graphicData>
+            </a:graphic>
+          </wp:anchor>
+        </w:drawing>
+      </w:r>
+    </w:p>
+    <w:p>
+      <w:pPr>
+        <w:pStyle w:val="Normal"/>
+        <w:rPr>
+          <w:sz w:val="24"/>
+          <w:szCs w:val="24"/>
+        </w:rPr>
+      </w:pPr>
+      <w:r>
         <w:rPr/>
-      </w:pPr>
-      <w:r>
-        <w:rPr>
-          <w:rFonts w:cs="Times New Roman"/>
-          <w:b w:val="false"/>
-          <w:bCs w:val="false"/>
-          <w:color w:val="000000" w:themeColor="text1"/>
-          <w:sz w:val="24"/>
-          <w:szCs w:val="24"/>
-          <w:shd w:fill="auto" w:val="clear"/>
-        </w:rPr>
-        <w:t>Screenshots: to be added</w:t>
+      </w:r>
+    </w:p>
+    <w:p>
+      <w:pPr>
+        <w:pStyle w:val="Normal"/>
+        <w:rPr>
+          <w:sz w:val="24"/>
+          <w:szCs w:val="24"/>
+        </w:rPr>
+      </w:pPr>
+      <w:r>
+        <w:rPr>
+          <w:sz w:val="24"/>
+          <w:szCs w:val="24"/>
+        </w:rPr>
+        <w:t>S</w:t>
+      </w:r>
+      <w:r>
+        <w:rPr>
+          <w:b/>
+          <w:bCs/>
+          <w:sz w:val="24"/>
+          <w:szCs w:val="24"/>
+        </w:rPr>
+        <w:t>tep 4: Lambda Security and Testing</w:t>
       </w:r>
     </w:p>
     <w:p>
@@ -1224,50 +1476,562 @@
           <w:sz w:val="24"/>
           <w:szCs w:val="24"/>
         </w:rPr>
-      </w:r>
-    </w:p>
-    <w:p>
-      <w:pPr>
-        <w:pStyle w:val="Normal"/>
-        <w:rPr>
-          <w:sz w:val="24"/>
-          <w:szCs w:val="24"/>
-        </w:rPr>
-      </w:pPr>
-      <w:r>
-        <w:rPr>
-          <w:sz w:val="24"/>
-          <w:szCs w:val="24"/>
-        </w:rPr>
-        <w:t>S</w:t>
-      </w:r>
-      <w:r>
-        <w:rPr>
-          <w:b/>
-          <w:bCs/>
-          <w:sz w:val="24"/>
-          <w:szCs w:val="24"/>
-        </w:rPr>
-        <w:t>tep 4: Lambda Security and Testing</w:t>
-      </w:r>
-    </w:p>
-    <w:p>
-      <w:pPr>
-        <w:pStyle w:val="Normal"/>
-        <w:rPr>
-          <w:b w:val="false"/>
-          <w:b w:val="false"/>
-          <w:bCs w:val="false"/>
-        </w:rPr>
-      </w:pPr>
-      <w:r>
-        <w:rPr>
-          <w:b w:val="false"/>
-          <w:bCs w:val="false"/>
-          <w:sz w:val="24"/>
-          <w:szCs w:val="24"/>
-        </w:rPr>
-        <w:t>Details: to be added</w:t>
+        <w:t>The lambda function then needed to be set up, and the name of the endpoint needed to be added to the lambdafunction.py script. The lambda function also needed to have a policy added to its role to be able to access AWS SageMaker. Full access was given for the lambda function:</w:t>
+      </w:r>
+    </w:p>
+    <w:p>
+      <w:pPr>
+        <w:pStyle w:val="Normal"/>
+        <w:rPr>
+          <w:rFonts w:ascii="Calibri" w:hAnsi="Calibri"/>
+          <w:sz w:val="24"/>
+          <w:szCs w:val="24"/>
+        </w:rPr>
+      </w:pPr>
+      <w:r>
+        <w:drawing>
+          <wp:anchor behindDoc="0" distT="0" distB="0" distL="0" distR="0" simplePos="0" locked="0" layoutInCell="0" allowOverlap="1" relativeHeight="10">
+            <wp:simplePos x="0" y="0"/>
+            <wp:positionH relativeFrom="column">
+              <wp:posOffset>47625</wp:posOffset>
+            </wp:positionH>
+            <wp:positionV relativeFrom="paragraph">
+              <wp:posOffset>81915</wp:posOffset>
+            </wp:positionV>
+            <wp:extent cx="5636895" cy="2988310"/>
+            <wp:effectExtent l="0" t="0" r="0" b="0"/>
+            <wp:wrapSquare wrapText="largest"/>
+            <wp:docPr id="9" name="Image9" descr=""/>
+            <wp:cNvGraphicFramePr>
+              <a:graphicFrameLocks xmlns:a="http://schemas.openxmlformats.org/drawingml/2006/main" noChangeAspect="1"/>
+            </wp:cNvGraphicFramePr>
+            <a:graphic xmlns:a="http://schemas.openxmlformats.org/drawingml/2006/main">
+              <a:graphicData uri="http://schemas.openxmlformats.org/drawingml/2006/picture">
+                <pic:pic xmlns:pic="http://schemas.openxmlformats.org/drawingml/2006/picture">
+                  <pic:nvPicPr>
+                    <pic:cNvPr id="9" name="Image9" descr=""/>
+                    <pic:cNvPicPr>
+                      <a:picLocks noChangeAspect="1" noChangeArrowheads="1"/>
+                    </pic:cNvPicPr>
+                  </pic:nvPicPr>
+                  <pic:blipFill>
+                    <a:blip r:embed="rId10"/>
+                    <a:stretch>
+                      <a:fillRect/>
+                    </a:stretch>
+                  </pic:blipFill>
+                  <pic:spPr bwMode="auto">
+                    <a:xfrm>
+                      <a:off x="0" y="0"/>
+                      <a:ext cx="5636895" cy="2988310"/>
+                    </a:xfrm>
+                    <a:prstGeom prst="rect">
+                      <a:avLst/>
+                    </a:prstGeom>
+                  </pic:spPr>
+                </pic:pic>
+              </a:graphicData>
+            </a:graphic>
+          </wp:anchor>
+        </w:drawing>
+      </w:r>
+      <w:r>
+        <w:rPr>
+          <w:sz w:val="24"/>
+          <w:szCs w:val="24"/>
+        </w:rPr>
+        <w:t>It is worth pointing out though that it is good practice to:</w:t>
+      </w:r>
+    </w:p>
+    <w:p>
+      <w:pPr>
+        <w:pStyle w:val="Normal"/>
+        <w:rPr>
+          <w:rFonts w:ascii="Calibri" w:hAnsi="Calibri"/>
+          <w:sz w:val="24"/>
+          <w:szCs w:val="24"/>
+        </w:rPr>
+      </w:pPr>
+      <w:r>
+        <w:rPr>
+          <w:sz w:val="24"/>
+          <w:szCs w:val="24"/>
+        </w:rPr>
+        <w:t xml:space="preserve">- limit role permissions to what is strictly necessary </w:t>
+      </w:r>
+    </w:p>
+    <w:p>
+      <w:pPr>
+        <w:pStyle w:val="Normal"/>
+        <w:rPr>
+          <w:rFonts w:ascii="Calibri" w:hAnsi="Calibri"/>
+          <w:sz w:val="24"/>
+          <w:szCs w:val="24"/>
+        </w:rPr>
+      </w:pPr>
+      <w:r>
+        <w:rPr>
+          <w:sz w:val="24"/>
+          <w:szCs w:val="24"/>
+        </w:rPr>
+        <w:t>- delete roles that are no longer active</w:t>
+      </w:r>
+    </w:p>
+    <w:p>
+      <w:pPr>
+        <w:pStyle w:val="Normal"/>
+        <w:rPr>
+          <w:rFonts w:ascii="Calibri" w:hAnsi="Calibri"/>
+          <w:sz w:val="24"/>
+          <w:szCs w:val="24"/>
+        </w:rPr>
+      </w:pPr>
+      <w:r>
+        <w:rPr>
+          <w:sz w:val="24"/>
+          <w:szCs w:val="24"/>
+        </w:rPr>
+        <w:t>This means that setting up a tailored policy instead would be more secure.</w:t>
+      </w:r>
+    </w:p>
+    <w:p>
+      <w:pPr>
+        <w:pStyle w:val="Normal"/>
+        <w:rPr>
+          <w:rFonts w:ascii="Calibri" w:hAnsi="Calibri"/>
+          <w:sz w:val="24"/>
+          <w:szCs w:val="24"/>
+        </w:rPr>
+      </w:pPr>
+      <w:r>
+        <w:rPr>
+          <w:b/>
+          <w:bCs/>
+          <w:sz w:val="24"/>
+          <w:szCs w:val="24"/>
+        </w:rPr>
+        <w:t>Lambda Testing:</w:t>
+      </w:r>
+      <w:r>
+        <w:rPr>
+          <w:sz w:val="24"/>
+          <w:szCs w:val="24"/>
+        </w:rPr>
+        <w:t xml:space="preserve"> The lambda function needed to be tested to check it worked. Test input and the output results of the test are shown below:</w:t>
+      </w:r>
+    </w:p>
+    <w:p>
+      <w:pPr>
+        <w:pStyle w:val="Normal"/>
+        <w:rPr/>
+      </w:pPr>
+      <w:r>
+        <w:rPr>
+          <w:rFonts w:eastAsia="Calibri" w:cs="" w:cstheme="minorBidi" w:eastAsiaTheme="minorHAnsi"/>
+          <w:b/>
+          <w:bCs/>
+          <w:color w:val="auto"/>
+          <w:kern w:val="0"/>
+          <w:sz w:val="24"/>
+          <w:szCs w:val="24"/>
+          <w:lang w:val="en-GB" w:eastAsia="en-US" w:bidi="ar-SA"/>
+        </w:rPr>
+        <w:t xml:space="preserve">Lambda Test1 - input: </w:t>
+      </w:r>
+      <w:r>
+        <w:rPr>
+          <w:rStyle w:val="SourceText"/>
+          <w:rFonts w:eastAsia="Calibri" w:cs="" w:cstheme="minorBidi" w:eastAsiaTheme="minorHAnsi"/>
+          <w:color w:val="auto"/>
+          <w:kern w:val="0"/>
+          <w:sz w:val="24"/>
+          <w:szCs w:val="24"/>
+          <w:lang w:val="en-GB" w:eastAsia="en-US" w:bidi="ar-SA"/>
+        </w:rPr>
+        <w:t>"https://s3.amazonaws.com/cdn-origin-etr.akc.org/wp-content/uploads/2017/11/20113314/Carolina-Dog-standing-outdoors.jpg"</w:t>
+      </w:r>
+    </w:p>
+    <w:p>
+      <w:pPr>
+        <w:pStyle w:val="Normal"/>
+        <w:rPr>
+          <w:rFonts w:ascii="Calibri" w:hAnsi="Calibri" w:eastAsia="Calibri" w:cs="" w:asciiTheme="minorHAnsi" w:cstheme="minorBidi" w:eastAsiaTheme="minorHAnsi" w:hAnsiTheme="minorHAnsi"/>
+          <w:color w:val="auto"/>
+          <w:kern w:val="0"/>
+          <w:sz w:val="24"/>
+          <w:szCs w:val="24"/>
+          <w:lang w:val="en-GB" w:eastAsia="en-US" w:bidi="ar-SA"/>
+        </w:rPr>
+      </w:pPr>
+      <w:r>
+        <w:rPr>
+          <w:rFonts w:eastAsia="Calibri" w:cs="" w:cstheme="minorBidi" w:eastAsiaTheme="minorHAnsi"/>
+          <w:color w:val="auto"/>
+          <w:kern w:val="0"/>
+          <w:sz w:val="24"/>
+          <w:szCs w:val="24"/>
+          <w:lang w:val="en-GB" w:eastAsia="en-US" w:bidi="ar-SA"/>
+        </w:rPr>
+        <w:drawing>
+          <wp:anchor behindDoc="0" distT="0" distB="0" distL="0" distR="0" simplePos="0" locked="0" layoutInCell="0" allowOverlap="1" relativeHeight="11">
+            <wp:simplePos x="0" y="0"/>
+            <wp:positionH relativeFrom="column">
+              <wp:align>center</wp:align>
+            </wp:positionH>
+            <wp:positionV relativeFrom="paragraph">
+              <wp:posOffset>635</wp:posOffset>
+            </wp:positionV>
+            <wp:extent cx="5731510" cy="2040890"/>
+            <wp:effectExtent l="0" t="0" r="0" b="0"/>
+            <wp:wrapSquare wrapText="largest"/>
+            <wp:docPr id="10" name="Image10" descr=""/>
+            <wp:cNvGraphicFramePr>
+              <a:graphicFrameLocks xmlns:a="http://schemas.openxmlformats.org/drawingml/2006/main" noChangeAspect="1"/>
+            </wp:cNvGraphicFramePr>
+            <a:graphic xmlns:a="http://schemas.openxmlformats.org/drawingml/2006/main">
+              <a:graphicData uri="http://schemas.openxmlformats.org/drawingml/2006/picture">
+                <pic:pic xmlns:pic="http://schemas.openxmlformats.org/drawingml/2006/picture">
+                  <pic:nvPicPr>
+                    <pic:cNvPr id="10" name="Image10" descr=""/>
+                    <pic:cNvPicPr>
+                      <a:picLocks noChangeAspect="1" noChangeArrowheads="1"/>
+                    </pic:cNvPicPr>
+                  </pic:nvPicPr>
+                  <pic:blipFill>
+                    <a:blip r:embed="rId11"/>
+                    <a:stretch>
+                      <a:fillRect/>
+                    </a:stretch>
+                  </pic:blipFill>
+                  <pic:spPr bwMode="auto">
+                    <a:xfrm>
+                      <a:off x="0" y="0"/>
+                      <a:ext cx="5731510" cy="2040890"/>
+                    </a:xfrm>
+                    <a:prstGeom prst="rect">
+                      <a:avLst/>
+                    </a:prstGeom>
+                  </pic:spPr>
+                </pic:pic>
+              </a:graphicData>
+            </a:graphic>
+          </wp:anchor>
+        </w:drawing>
+      </w:r>
+    </w:p>
+    <w:p>
+      <w:pPr>
+        <w:pStyle w:val="Normal"/>
+        <w:rPr>
+          <w:rFonts w:ascii="Calibri" w:hAnsi="Calibri" w:eastAsia="Calibri" w:cs="" w:asciiTheme="minorHAnsi" w:cstheme="minorBidi" w:eastAsiaTheme="minorHAnsi" w:hAnsiTheme="minorHAnsi"/>
+          <w:color w:val="auto"/>
+          <w:kern w:val="0"/>
+          <w:sz w:val="24"/>
+          <w:szCs w:val="24"/>
+          <w:lang w:val="en-GB" w:eastAsia="en-US" w:bidi="ar-SA"/>
+        </w:rPr>
+      </w:pPr>
+      <w:r>
+        <w:rPr>
+          <w:rFonts w:eastAsia="Calibri" w:cs="" w:cstheme="minorBidi" w:eastAsiaTheme="minorHAnsi"/>
+          <w:b/>
+          <w:bCs/>
+          <w:color w:val="auto"/>
+          <w:kern w:val="0"/>
+          <w:sz w:val="24"/>
+          <w:szCs w:val="24"/>
+          <w:lang w:val="en-GB" w:eastAsia="en-US" w:bidi="ar-SA"/>
+        </w:rPr>
+        <w:t xml:space="preserve">Lambda Test1 - output: </w:t>
+      </w:r>
+    </w:p>
+    <w:p>
+      <w:pPr>
+        <w:pStyle w:val="Normal"/>
+        <w:rPr>
+          <w:rFonts w:ascii="Calibri" w:hAnsi="Calibri" w:eastAsia="Calibri" w:cs="" w:asciiTheme="minorHAnsi" w:cstheme="minorBidi" w:eastAsiaTheme="minorHAnsi" w:hAnsiTheme="minorHAnsi"/>
+          <w:b w:val="false"/>
+          <w:b w:val="false"/>
+          <w:bCs w:val="false"/>
+          <w:color w:val="auto"/>
+          <w:kern w:val="0"/>
+          <w:sz w:val="24"/>
+          <w:szCs w:val="24"/>
+          <w:lang w:val="en-GB" w:eastAsia="en-US" w:bidi="ar-SA"/>
+        </w:rPr>
+      </w:pPr>
+      <w:r>
+        <w:rPr>
+          <w:rFonts w:eastAsia="Calibri" w:cs="" w:cstheme="minorBidi" w:eastAsiaTheme="minorHAnsi"/>
+          <w:b w:val="false"/>
+          <w:bCs w:val="false"/>
+          <w:color w:val="auto"/>
+          <w:kern w:val="0"/>
+          <w:sz w:val="24"/>
+          <w:szCs w:val="24"/>
+          <w:lang w:val="en-GB" w:eastAsia="en-US" w:bidi="ar-SA"/>
+        </w:rPr>
+        <w:t>{"statusCode": 200,</w:t>
+      </w:r>
+    </w:p>
+    <w:p>
+      <w:pPr>
+        <w:pStyle w:val="Normal"/>
+        <w:rPr>
+          <w:rFonts w:ascii="Calibri" w:hAnsi="Calibri" w:eastAsia="Calibri" w:cs="" w:asciiTheme="minorHAnsi" w:cstheme="minorBidi" w:eastAsiaTheme="minorHAnsi" w:hAnsiTheme="minorHAnsi"/>
+          <w:color w:val="auto"/>
+          <w:kern w:val="0"/>
+          <w:sz w:val="24"/>
+          <w:szCs w:val="24"/>
+          <w:lang w:val="en-GB" w:eastAsia="en-US" w:bidi="ar-SA"/>
+        </w:rPr>
+      </w:pPr>
+      <w:r>
+        <w:rPr>
+          <w:rFonts w:eastAsia="Calibri" w:cs="" w:cstheme="minorBidi" w:eastAsiaTheme="minorHAnsi"/>
+          <w:color w:val="auto"/>
+          <w:kern w:val="0"/>
+          <w:sz w:val="24"/>
+          <w:szCs w:val="24"/>
+          <w:lang w:val="en-GB" w:eastAsia="en-US" w:bidi="ar-SA"/>
+        </w:rPr>
+        <w:t xml:space="preserve">  </w:t>
+      </w:r>
+      <w:r>
+        <w:rPr>
+          <w:rFonts w:eastAsia="Calibri" w:cs="" w:cstheme="minorBidi" w:eastAsiaTheme="minorHAnsi"/>
+          <w:color w:val="auto"/>
+          <w:kern w:val="0"/>
+          <w:sz w:val="24"/>
+          <w:szCs w:val="24"/>
+          <w:lang w:val="en-GB" w:eastAsia="en-US" w:bidi="ar-SA"/>
+        </w:rPr>
+        <w:t>"headers": {</w:t>
+      </w:r>
+    </w:p>
+    <w:p>
+      <w:pPr>
+        <w:pStyle w:val="Normal"/>
+        <w:rPr>
+          <w:rFonts w:ascii="Calibri" w:hAnsi="Calibri" w:eastAsia="Calibri" w:cs="" w:asciiTheme="minorHAnsi" w:cstheme="minorBidi" w:eastAsiaTheme="minorHAnsi" w:hAnsiTheme="minorHAnsi"/>
+          <w:color w:val="auto"/>
+          <w:kern w:val="0"/>
+          <w:sz w:val="24"/>
+          <w:szCs w:val="24"/>
+          <w:lang w:val="en-GB" w:eastAsia="en-US" w:bidi="ar-SA"/>
+        </w:rPr>
+      </w:pPr>
+      <w:r>
+        <w:rPr>
+          <w:rFonts w:eastAsia="Calibri" w:cs="" w:cstheme="minorBidi" w:eastAsiaTheme="minorHAnsi"/>
+          <w:color w:val="auto"/>
+          <w:kern w:val="0"/>
+          <w:sz w:val="24"/>
+          <w:szCs w:val="24"/>
+          <w:lang w:val="en-GB" w:eastAsia="en-US" w:bidi="ar-SA"/>
+        </w:rPr>
+        <w:t xml:space="preserve">    </w:t>
+      </w:r>
+      <w:r>
+        <w:rPr>
+          <w:rFonts w:eastAsia="Calibri" w:cs="" w:cstheme="minorBidi" w:eastAsiaTheme="minorHAnsi"/>
+          <w:color w:val="auto"/>
+          <w:kern w:val="0"/>
+          <w:sz w:val="24"/>
+          <w:szCs w:val="24"/>
+          <w:lang w:val="en-GB" w:eastAsia="en-US" w:bidi="ar-SA"/>
+        </w:rPr>
+        <w:t>"Content-Type": "text/plain",</w:t>
+      </w:r>
+    </w:p>
+    <w:p>
+      <w:pPr>
+        <w:pStyle w:val="Normal"/>
+        <w:rPr>
+          <w:rFonts w:ascii="Calibri" w:hAnsi="Calibri" w:eastAsia="Calibri" w:cs="" w:asciiTheme="minorHAnsi" w:cstheme="minorBidi" w:eastAsiaTheme="minorHAnsi" w:hAnsiTheme="minorHAnsi"/>
+          <w:color w:val="auto"/>
+          <w:kern w:val="0"/>
+          <w:sz w:val="24"/>
+          <w:szCs w:val="24"/>
+          <w:lang w:val="en-GB" w:eastAsia="en-US" w:bidi="ar-SA"/>
+        </w:rPr>
+      </w:pPr>
+      <w:r>
+        <w:rPr>
+          <w:rFonts w:eastAsia="Calibri" w:cs="" w:cstheme="minorBidi" w:eastAsiaTheme="minorHAnsi"/>
+          <w:color w:val="auto"/>
+          <w:kern w:val="0"/>
+          <w:sz w:val="24"/>
+          <w:szCs w:val="24"/>
+          <w:lang w:val="en-GB" w:eastAsia="en-US" w:bidi="ar-SA"/>
+        </w:rPr>
+        <w:t xml:space="preserve">    </w:t>
+      </w:r>
+      <w:r>
+        <w:rPr>
+          <w:rFonts w:eastAsia="Calibri" w:cs="" w:cstheme="minorBidi" w:eastAsiaTheme="minorHAnsi"/>
+          <w:color w:val="auto"/>
+          <w:kern w:val="0"/>
+          <w:sz w:val="24"/>
+          <w:szCs w:val="24"/>
+          <w:lang w:val="en-GB" w:eastAsia="en-US" w:bidi="ar-SA"/>
+        </w:rPr>
+        <w:t>"Access-Control-Allow-Origin": "*"</w:t>
+      </w:r>
+    </w:p>
+    <w:p>
+      <w:pPr>
+        <w:pStyle w:val="Normal"/>
+        <w:rPr>
+          <w:rFonts w:ascii="Calibri" w:hAnsi="Calibri" w:eastAsia="Calibri" w:cs="" w:asciiTheme="minorHAnsi" w:cstheme="minorBidi" w:eastAsiaTheme="minorHAnsi" w:hAnsiTheme="minorHAnsi"/>
+          <w:color w:val="auto"/>
+          <w:kern w:val="0"/>
+          <w:sz w:val="24"/>
+          <w:szCs w:val="24"/>
+          <w:lang w:val="en-GB" w:eastAsia="en-US" w:bidi="ar-SA"/>
+        </w:rPr>
+      </w:pPr>
+      <w:r>
+        <w:rPr>
+          <w:rFonts w:eastAsia="Calibri" w:cs="" w:cstheme="minorBidi" w:eastAsiaTheme="minorHAnsi"/>
+          <w:color w:val="auto"/>
+          <w:kern w:val="0"/>
+          <w:sz w:val="24"/>
+          <w:szCs w:val="24"/>
+          <w:lang w:val="en-GB" w:eastAsia="en-US" w:bidi="ar-SA"/>
+        </w:rPr>
+        <w:t xml:space="preserve">  </w:t>
+      </w:r>
+      <w:r>
+        <w:rPr>
+          <w:rFonts w:eastAsia="Calibri" w:cs="" w:cstheme="minorBidi" w:eastAsiaTheme="minorHAnsi"/>
+          <w:color w:val="auto"/>
+          <w:kern w:val="0"/>
+          <w:sz w:val="24"/>
+          <w:szCs w:val="24"/>
+          <w:lang w:val="en-GB" w:eastAsia="en-US" w:bidi="ar-SA"/>
+        </w:rPr>
+        <w:t>},</w:t>
+      </w:r>
+    </w:p>
+    <w:p>
+      <w:pPr>
+        <w:pStyle w:val="Normal"/>
+        <w:rPr>
+          <w:rFonts w:ascii="Calibri" w:hAnsi="Calibri" w:eastAsia="Calibri" w:cs="" w:asciiTheme="minorHAnsi" w:cstheme="minorBidi" w:eastAsiaTheme="minorHAnsi" w:hAnsiTheme="minorHAnsi"/>
+          <w:color w:val="auto"/>
+          <w:kern w:val="0"/>
+          <w:sz w:val="24"/>
+          <w:szCs w:val="24"/>
+          <w:lang w:val="en-GB" w:eastAsia="en-US" w:bidi="ar-SA"/>
+        </w:rPr>
+      </w:pPr>
+      <w:r>
+        <w:rPr>
+          <w:rFonts w:eastAsia="Calibri" w:cs="" w:cstheme="minorBidi" w:eastAsiaTheme="minorHAnsi"/>
+          <w:color w:val="auto"/>
+          <w:kern w:val="0"/>
+          <w:sz w:val="24"/>
+          <w:szCs w:val="24"/>
+          <w:lang w:val="en-GB" w:eastAsia="en-US" w:bidi="ar-SA"/>
+        </w:rPr>
+        <w:t xml:space="preserve">  </w:t>
+      </w:r>
+      <w:r>
+        <w:rPr>
+          <w:rFonts w:eastAsia="Calibri" w:cs="" w:cstheme="minorBidi" w:eastAsiaTheme="minorHAnsi"/>
+          <w:color w:val="auto"/>
+          <w:kern w:val="0"/>
+          <w:sz w:val="24"/>
+          <w:szCs w:val="24"/>
+          <w:lang w:val="en-GB" w:eastAsia="en-US" w:bidi="ar-SA"/>
+        </w:rPr>
+        <w:t>"type-result": "&lt;class 'str'&gt;",</w:t>
+      </w:r>
+    </w:p>
+    <w:p>
+      <w:pPr>
+        <w:pStyle w:val="Normal"/>
+        <w:rPr>
+          <w:rFonts w:ascii="Calibri" w:hAnsi="Calibri" w:eastAsia="Calibri" w:cs="" w:asciiTheme="minorHAnsi" w:cstheme="minorBidi" w:eastAsiaTheme="minorHAnsi" w:hAnsiTheme="minorHAnsi"/>
+          <w:color w:val="auto"/>
+          <w:kern w:val="0"/>
+          <w:sz w:val="24"/>
+          <w:szCs w:val="24"/>
+          <w:lang w:val="en-GB" w:eastAsia="en-US" w:bidi="ar-SA"/>
+        </w:rPr>
+      </w:pPr>
+      <w:r>
+        <w:rPr>
+          <w:rFonts w:eastAsia="Calibri" w:cs="" w:cstheme="minorBidi" w:eastAsiaTheme="minorHAnsi"/>
+          <w:color w:val="auto"/>
+          <w:kern w:val="0"/>
+          <w:sz w:val="24"/>
+          <w:szCs w:val="24"/>
+          <w:lang w:val="en-GB" w:eastAsia="en-US" w:bidi="ar-SA"/>
+        </w:rPr>
+        <w:t xml:space="preserve">  </w:t>
+      </w:r>
+      <w:r>
+        <w:rPr>
+          <w:rFonts w:eastAsia="Calibri" w:cs="" w:cstheme="minorBidi" w:eastAsiaTheme="minorHAnsi"/>
+          <w:color w:val="auto"/>
+          <w:kern w:val="0"/>
+          <w:sz w:val="24"/>
+          <w:szCs w:val="24"/>
+          <w:lang w:val="en-GB" w:eastAsia="en-US" w:bidi="ar-SA"/>
+        </w:rPr>
+        <w:t>"COntent-Type-In": "&lt;bootstrap.LambdaContext object at 0x7f72af192f50&gt;",</w:t>
+      </w:r>
+    </w:p>
+    <w:p>
+      <w:pPr>
+        <w:pStyle w:val="Normal"/>
+        <w:rPr>
+          <w:rFonts w:ascii="Calibri" w:hAnsi="Calibri" w:eastAsia="Calibri" w:cs="" w:asciiTheme="minorHAnsi" w:cstheme="minorBidi" w:eastAsiaTheme="minorHAnsi" w:hAnsiTheme="minorHAnsi"/>
+          <w:color w:val="auto"/>
+          <w:kern w:val="0"/>
+          <w:sz w:val="24"/>
+          <w:szCs w:val="24"/>
+          <w:lang w:val="en-GB" w:eastAsia="en-US" w:bidi="ar-SA"/>
+        </w:rPr>
+      </w:pPr>
+      <w:r>
+        <w:rPr>
+          <w:rFonts w:eastAsia="Calibri" w:cs="" w:cstheme="minorBidi" w:eastAsiaTheme="minorHAnsi"/>
+          <w:color w:val="auto"/>
+          <w:kern w:val="0"/>
+          <w:sz w:val="24"/>
+          <w:szCs w:val="24"/>
+          <w:lang w:val="en-GB" w:eastAsia="en-US" w:bidi="ar-SA"/>
+        </w:rPr>
+        <w:t xml:space="preserve">  </w:t>
+      </w:r>
+      <w:r>
+        <w:rPr>
+          <w:rFonts w:eastAsia="Calibri" w:cs="" w:cstheme="minorBidi" w:eastAsiaTheme="minorHAnsi"/>
+          <w:color w:val="auto"/>
+          <w:kern w:val="0"/>
+          <w:sz w:val="24"/>
+          <w:szCs w:val="24"/>
+          <w:lang w:val="en-GB" w:eastAsia="en-US" w:bidi="ar-SA"/>
+        </w:rPr>
+        <w:t>"body": "[[-4.378330230712891, -3.5781280994415283, -5.337540149688721, -0.41535940766334534, -4.396634578704834, -5.180414199829102, 0.8806638717651367, -0.3679760992527008, -1.7915538549423218, 0.629810631275177, 0.7010319232940674, -3.4363083839416504, -1.472936987876892, -0.172869011759758, -3.5405614376068115, -2.037381887435913, -4.298142433166504, 1.1769710779190063, -5.919622421264648, 1.4042762517929077, -2.274519443511963, -1.2977726459503174, -4.813256740570068, -4.985188007354736, -0.8374140858650208, -6.628030776977539, -0.703967273235321, -1.5470912456512451, -3.9687652587890625, -3.1108357906341553, -2.4022412300109863, -0.5873315930366516, -5.076338291168213, -1.2679113149642944, -4.058257579803467, -4.155582904815674, -6.397622585296631, -3.911611318588257, -1.8280497789382935, -2.634091377258301, -3.4441540241241455, -1.1431111097335815, 0.11599510163068771, -2.3349504470825195, -0.871257483959198, -8.030259132385254, -2.2862918376922607, 0.4228699803352356, -2.121669054031372, -0.9147700667381287, -1.2141417264938354, -3.7804627418518066, -4.970803260803223, -2.4628045558929443, -4.684655666351318, -2.001572847366333, -1.4202160835266113, -6.756036758422852, 0.3442229926586151, -1.9132966995239258, -5.728144645690918, -6.5689473152160645, -3.559098720550537, -3.785905122756958, -1.2691550254821777, -4.098543643951416, -0.3214186429977417, -3.996256113052368, -0.13830961287021637, -0.9754683971405029, 1.2067346572875977, -2.930324077606201, -4.8984246253967285, -4.274216651916504, -4.476498603820801, -2.503283739089966, -3.986737012863159, -0.2968461215496063, -3.3737401962280273, -0.7913339138031006, 0.4878810942173004, -6.566642761230469, 0.3498344421386719, -1.9287998676300049, -5.601408004760742, -5.214552402496338, -3.5977296829223633, -4.7592668533325195, -5.209334373474121, -0.26540127396583557, -4.089554309844971, -3.534688711166382, -4.515682697296143, -5.6309309005737305, -4.654447555541992, -0.2431345283985138, -3.915580987930298, -0.050248511135578156, -5.438633441925049, -4.732776641845703, -5.053985595703125, -0.22484064102172852, -1.409592866897583, -5.626407623291016, -4.166421413421631, -4.242527961730957, -2.6510963439941406, -1.172747254371643, -0.9994869232177734, -0.10661790519952774, -1.6325105428695679, -1.285609245300293, -5.866470813751221, -4.832592487335205, -3.833681344985962, -0.7599971890449524, -4.145536422729492, -0.19713421165943146, -6.2762837409973145, 0.8528107404708862, -2.024597644805908, -2.057677745819092, -2.2029531002044678, -2.8904268741607666, -5.083116054534912, -1.9469395875930786, -3.0945799350738525, -0.48071593046188354, -1.176081895828247, -6.51193904876709, -3.3230302333831787, -1.8079626560211182, -3.352330207824707]]"}</w:t>
+      </w:r>
+    </w:p>
+    <w:p>
+      <w:pPr>
+        <w:pStyle w:val="Normal"/>
+        <w:rPr>
+          <w:sz w:val="24"/>
+          <w:szCs w:val="24"/>
+        </w:rPr>
+      </w:pPr>
+      <w:r>
+        <w:rPr>
+          <w:sz w:val="24"/>
+          <w:szCs w:val="24"/>
+        </w:rPr>
       </w:r>
     </w:p>
     <w:p>
@@ -1307,7 +2071,501 @@
           <w:sz w:val="24"/>
           <w:szCs w:val="24"/>
         </w:rPr>
-        <w:t>Details: to be added</w:t>
+        <w:t>Provisioned concurrency can be set up for a lambda function to enable it to be able to respond to multiple requests at once with low latency. To demonstrate the principle provisioned concurrency was set at 5 concurrent requests. In practice it is good to have some historic endpoint access request data to establish a good provisioned concurrency</w:t>
+      </w:r>
+      <w:r>
+        <w:drawing>
+          <wp:anchor behindDoc="0" distT="0" distB="0" distL="0" distR="0" simplePos="0" locked="0" layoutInCell="0" allowOverlap="1" relativeHeight="12">
+            <wp:simplePos x="0" y="0"/>
+            <wp:positionH relativeFrom="column">
+              <wp:posOffset>113665</wp:posOffset>
+            </wp:positionH>
+            <wp:positionV relativeFrom="paragraph">
+              <wp:posOffset>1123950</wp:posOffset>
+            </wp:positionV>
+            <wp:extent cx="4590415" cy="2409190"/>
+            <wp:effectExtent l="0" t="0" r="0" b="0"/>
+            <wp:wrapSquare wrapText="largest"/>
+            <wp:docPr id="11" name="Image11" descr=""/>
+            <wp:cNvGraphicFramePr>
+              <a:graphicFrameLocks xmlns:a="http://schemas.openxmlformats.org/drawingml/2006/main" noChangeAspect="1"/>
+            </wp:cNvGraphicFramePr>
+            <a:graphic xmlns:a="http://schemas.openxmlformats.org/drawingml/2006/main">
+              <a:graphicData uri="http://schemas.openxmlformats.org/drawingml/2006/picture">
+                <pic:pic xmlns:pic="http://schemas.openxmlformats.org/drawingml/2006/picture">
+                  <pic:nvPicPr>
+                    <pic:cNvPr id="11" name="Image11" descr=""/>
+                    <pic:cNvPicPr>
+                      <a:picLocks noChangeAspect="1" noChangeArrowheads="1"/>
+                    </pic:cNvPicPr>
+                  </pic:nvPicPr>
+                  <pic:blipFill>
+                    <a:blip r:embed="rId12"/>
+                    <a:stretch>
+                      <a:fillRect/>
+                    </a:stretch>
+                  </pic:blipFill>
+                  <pic:spPr bwMode="auto">
+                    <a:xfrm>
+                      <a:off x="0" y="0"/>
+                      <a:ext cx="4590415" cy="2409190"/>
+                    </a:xfrm>
+                    <a:prstGeom prst="rect">
+                      <a:avLst/>
+                    </a:prstGeom>
+                  </pic:spPr>
+                </pic:pic>
+              </a:graphicData>
+            </a:graphic>
+          </wp:anchor>
+        </w:drawing>
+      </w:r>
+      <w:r>
+        <w:rPr>
+          <w:b w:val="false"/>
+          <w:bCs w:val="false"/>
+          <w:sz w:val="24"/>
+          <w:szCs w:val="24"/>
+        </w:rPr>
+        <w:t xml:space="preserve"> value.</w:t>
+      </w:r>
+    </w:p>
+    <w:p>
+      <w:pPr>
+        <w:pStyle w:val="Normal"/>
+        <w:spacing w:before="0" w:after="160"/>
+        <w:rPr>
+          <w:b w:val="false"/>
+          <w:b w:val="false"/>
+          <w:bCs w:val="false"/>
+        </w:rPr>
+      </w:pPr>
+      <w:r>
+        <w:rPr/>
+      </w:r>
+    </w:p>
+    <w:p>
+      <w:pPr>
+        <w:pStyle w:val="Normal"/>
+        <w:spacing w:before="0" w:after="160"/>
+        <w:rPr>
+          <w:b w:val="false"/>
+          <w:b w:val="false"/>
+          <w:bCs w:val="false"/>
+        </w:rPr>
+      </w:pPr>
+      <w:r>
+        <w:rPr/>
+      </w:r>
+    </w:p>
+    <w:p>
+      <w:pPr>
+        <w:pStyle w:val="Normal"/>
+        <w:spacing w:before="0" w:after="160"/>
+        <w:rPr>
+          <w:b w:val="false"/>
+          <w:b w:val="false"/>
+          <w:bCs w:val="false"/>
+        </w:rPr>
+      </w:pPr>
+      <w:r>
+        <w:rPr/>
+      </w:r>
+    </w:p>
+    <w:p>
+      <w:pPr>
+        <w:pStyle w:val="Normal"/>
+        <w:spacing w:before="0" w:after="160"/>
+        <w:rPr>
+          <w:b w:val="false"/>
+          <w:b w:val="false"/>
+          <w:bCs w:val="false"/>
+        </w:rPr>
+      </w:pPr>
+      <w:r>
+        <w:rPr/>
+      </w:r>
+    </w:p>
+    <w:p>
+      <w:pPr>
+        <w:pStyle w:val="Normal"/>
+        <w:spacing w:before="0" w:after="160"/>
+        <w:rPr>
+          <w:b w:val="false"/>
+          <w:b w:val="false"/>
+          <w:bCs w:val="false"/>
+        </w:rPr>
+      </w:pPr>
+      <w:r>
+        <w:rPr/>
+      </w:r>
+    </w:p>
+    <w:p>
+      <w:pPr>
+        <w:pStyle w:val="Normal"/>
+        <w:spacing w:before="0" w:after="160"/>
+        <w:rPr>
+          <w:b w:val="false"/>
+          <w:b w:val="false"/>
+          <w:bCs w:val="false"/>
+        </w:rPr>
+      </w:pPr>
+      <w:r>
+        <w:rPr/>
+      </w:r>
+    </w:p>
+    <w:p>
+      <w:pPr>
+        <w:pStyle w:val="Normal"/>
+        <w:spacing w:before="0" w:after="160"/>
+        <w:rPr>
+          <w:b w:val="false"/>
+          <w:b w:val="false"/>
+          <w:bCs w:val="false"/>
+        </w:rPr>
+      </w:pPr>
+      <w:r>
+        <w:rPr/>
+      </w:r>
+    </w:p>
+    <w:p>
+      <w:pPr>
+        <w:pStyle w:val="Normal"/>
+        <w:spacing w:before="0" w:after="160"/>
+        <w:rPr>
+          <w:b w:val="false"/>
+          <w:b w:val="false"/>
+          <w:bCs w:val="false"/>
+        </w:rPr>
+      </w:pPr>
+      <w:r>
+        <w:rPr/>
+      </w:r>
+    </w:p>
+    <w:p>
+      <w:pPr>
+        <w:pStyle w:val="Normal"/>
+        <w:spacing w:before="0" w:after="160"/>
+        <w:rPr>
+          <w:b w:val="false"/>
+          <w:b w:val="false"/>
+          <w:bCs w:val="false"/>
+        </w:rPr>
+      </w:pPr>
+      <w:r>
+        <w:rPr>
+          <w:b w:val="false"/>
+          <w:bCs w:val="false"/>
+          <w:sz w:val="24"/>
+          <w:szCs w:val="24"/>
+        </w:rPr>
+        <w:t>The deployed endpoint can also be adapted to be more flexible for responding to requests as auto-scaling can be introduced. A maximum instance count was set at 5 to illustrate the setup meaning that the endpoint can use a maximum of 5 instances if traffic increases:</w:t>
+      </w:r>
+    </w:p>
+    <w:p>
+      <w:pPr>
+        <w:pStyle w:val="Normal"/>
+        <w:spacing w:before="0" w:after="160"/>
+        <w:rPr>
+          <w:b w:val="false"/>
+          <w:b w:val="false"/>
+          <w:bCs w:val="false"/>
+        </w:rPr>
+      </w:pPr>
+      <w:r>
+        <w:rPr/>
+      </w:r>
+    </w:p>
+    <w:p>
+      <w:pPr>
+        <w:pStyle w:val="Normal"/>
+        <w:spacing w:before="0" w:after="160"/>
+        <w:rPr>
+          <w:b w:val="false"/>
+          <w:b w:val="false"/>
+          <w:bCs w:val="false"/>
+        </w:rPr>
+      </w:pPr>
+      <w:r>
+        <w:rPr/>
+        <w:drawing>
+          <wp:anchor behindDoc="0" distT="0" distB="0" distL="0" distR="0" simplePos="0" locked="0" layoutInCell="0" allowOverlap="1" relativeHeight="13">
+            <wp:simplePos x="0" y="0"/>
+            <wp:positionH relativeFrom="column">
+              <wp:posOffset>27940</wp:posOffset>
+            </wp:positionH>
+            <wp:positionV relativeFrom="paragraph">
+              <wp:posOffset>-73660</wp:posOffset>
+            </wp:positionV>
+            <wp:extent cx="4895215" cy="3432810"/>
+            <wp:effectExtent l="0" t="0" r="0" b="0"/>
+            <wp:wrapSquare wrapText="largest"/>
+            <wp:docPr id="12" name="Image12" descr=""/>
+            <wp:cNvGraphicFramePr>
+              <a:graphicFrameLocks xmlns:a="http://schemas.openxmlformats.org/drawingml/2006/main" noChangeAspect="1"/>
+            </wp:cNvGraphicFramePr>
+            <a:graphic xmlns:a="http://schemas.openxmlformats.org/drawingml/2006/main">
+              <a:graphicData uri="http://schemas.openxmlformats.org/drawingml/2006/picture">
+                <pic:pic xmlns:pic="http://schemas.openxmlformats.org/drawingml/2006/picture">
+                  <pic:nvPicPr>
+                    <pic:cNvPr id="12" name="Image12" descr=""/>
+                    <pic:cNvPicPr>
+                      <a:picLocks noChangeAspect="1" noChangeArrowheads="1"/>
+                    </pic:cNvPicPr>
+                  </pic:nvPicPr>
+                  <pic:blipFill>
+                    <a:blip r:embed="rId13"/>
+                    <a:stretch>
+                      <a:fillRect/>
+                    </a:stretch>
+                  </pic:blipFill>
+                  <pic:spPr bwMode="auto">
+                    <a:xfrm>
+                      <a:off x="0" y="0"/>
+                      <a:ext cx="4895215" cy="3432810"/>
+                    </a:xfrm>
+                    <a:prstGeom prst="rect">
+                      <a:avLst/>
+                    </a:prstGeom>
+                  </pic:spPr>
+                </pic:pic>
+              </a:graphicData>
+            </a:graphic>
+          </wp:anchor>
+        </w:drawing>
+      </w:r>
+    </w:p>
+    <w:p>
+      <w:pPr>
+        <w:pStyle w:val="Normal"/>
+        <w:spacing w:before="0" w:after="160"/>
+        <w:rPr>
+          <w:b w:val="false"/>
+          <w:b w:val="false"/>
+          <w:bCs w:val="false"/>
+        </w:rPr>
+      </w:pPr>
+      <w:r>
+        <w:rPr/>
+      </w:r>
+    </w:p>
+    <w:p>
+      <w:pPr>
+        <w:pStyle w:val="Normal"/>
+        <w:spacing w:before="0" w:after="160"/>
+        <w:rPr>
+          <w:b w:val="false"/>
+          <w:b w:val="false"/>
+          <w:bCs w:val="false"/>
+        </w:rPr>
+      </w:pPr>
+      <w:r>
+        <w:rPr/>
+      </w:r>
+    </w:p>
+    <w:p>
+      <w:pPr>
+        <w:pStyle w:val="Normal"/>
+        <w:spacing w:before="0" w:after="160"/>
+        <w:rPr>
+          <w:b w:val="false"/>
+          <w:b w:val="false"/>
+          <w:bCs w:val="false"/>
+        </w:rPr>
+      </w:pPr>
+      <w:r>
+        <w:rPr/>
+      </w:r>
+    </w:p>
+    <w:p>
+      <w:pPr>
+        <w:pStyle w:val="Normal"/>
+        <w:spacing w:before="0" w:after="160"/>
+        <w:rPr>
+          <w:b w:val="false"/>
+          <w:b w:val="false"/>
+          <w:bCs w:val="false"/>
+        </w:rPr>
+      </w:pPr>
+      <w:r>
+        <w:rPr/>
+      </w:r>
+    </w:p>
+    <w:p>
+      <w:pPr>
+        <w:pStyle w:val="Normal"/>
+        <w:spacing w:before="0" w:after="160"/>
+        <w:rPr>
+          <w:b w:val="false"/>
+          <w:b w:val="false"/>
+          <w:bCs w:val="false"/>
+        </w:rPr>
+      </w:pPr>
+      <w:r>
+        <w:rPr/>
+      </w:r>
+    </w:p>
+    <w:p>
+      <w:pPr>
+        <w:pStyle w:val="Normal"/>
+        <w:spacing w:before="0" w:after="160"/>
+        <w:rPr>
+          <w:b w:val="false"/>
+          <w:b w:val="false"/>
+          <w:bCs w:val="false"/>
+        </w:rPr>
+      </w:pPr>
+      <w:r>
+        <w:rPr/>
+      </w:r>
+    </w:p>
+    <w:p>
+      <w:pPr>
+        <w:pStyle w:val="Normal"/>
+        <w:spacing w:before="0" w:after="160"/>
+        <w:rPr>
+          <w:b w:val="false"/>
+          <w:b w:val="false"/>
+          <w:bCs w:val="false"/>
+        </w:rPr>
+      </w:pPr>
+      <w:r>
+        <w:rPr/>
+      </w:r>
+    </w:p>
+    <w:p>
+      <w:pPr>
+        <w:pStyle w:val="Normal"/>
+        <w:spacing w:before="0" w:after="160"/>
+        <w:rPr>
+          <w:b w:val="false"/>
+          <w:b w:val="false"/>
+          <w:bCs w:val="false"/>
+        </w:rPr>
+      </w:pPr>
+      <w:r>
+        <w:rPr/>
+      </w:r>
+    </w:p>
+    <w:p>
+      <w:pPr>
+        <w:pStyle w:val="Normal"/>
+        <w:spacing w:before="0" w:after="160"/>
+        <w:rPr>
+          <w:b w:val="false"/>
+          <w:b w:val="false"/>
+          <w:bCs w:val="false"/>
+        </w:rPr>
+      </w:pPr>
+      <w:r>
+        <w:rPr/>
+      </w:r>
+    </w:p>
+    <w:p>
+      <w:pPr>
+        <w:pStyle w:val="Normal"/>
+        <w:spacing w:before="0" w:after="160"/>
+        <w:rPr>
+          <w:b w:val="false"/>
+          <w:b w:val="false"/>
+          <w:bCs w:val="false"/>
+        </w:rPr>
+      </w:pPr>
+      <w:r>
+        <w:rPr/>
+      </w:r>
+    </w:p>
+    <w:p>
+      <w:pPr>
+        <w:pStyle w:val="Normal"/>
+        <w:spacing w:before="0" w:after="160"/>
+        <w:rPr>
+          <w:b w:val="false"/>
+          <w:b w:val="false"/>
+          <w:bCs w:val="false"/>
+        </w:rPr>
+      </w:pPr>
+      <w:r>
+        <w:rPr/>
+      </w:r>
+    </w:p>
+    <w:p>
+      <w:pPr>
+        <w:pStyle w:val="Normal"/>
+        <w:spacing w:before="0" w:after="160"/>
+        <w:rPr>
+          <w:b w:val="false"/>
+          <w:b w:val="false"/>
+          <w:bCs w:val="false"/>
+        </w:rPr>
+      </w:pPr>
+      <w:r>
+        <w:rPr>
+          <w:b w:val="false"/>
+          <w:bCs w:val="false"/>
+          <w:sz w:val="24"/>
+          <w:szCs w:val="24"/>
+        </w:rPr>
+        <w:t>One can also set a target value of when to start auto-scaling, and times (below in seconds) of how long to wait before scaling up and down. Analysis of typical historic endpoint traffic can be used together AWS pricing data to find an optimal combination in terms of latency and cost.</w:t>
+      </w:r>
+    </w:p>
+    <w:p>
+      <w:pPr>
+        <w:pStyle w:val="Normal"/>
+        <w:spacing w:before="0" w:after="160"/>
+        <w:rPr>
+          <w:b w:val="false"/>
+          <w:b w:val="false"/>
+          <w:bCs w:val="false"/>
+        </w:rPr>
+      </w:pPr>
+      <w:r>
+        <w:rPr/>
+        <w:drawing>
+          <wp:anchor behindDoc="0" distT="0" distB="0" distL="0" distR="0" simplePos="0" locked="0" layoutInCell="0" allowOverlap="1" relativeHeight="14">
+            <wp:simplePos x="0" y="0"/>
+            <wp:positionH relativeFrom="column">
+              <wp:align>center</wp:align>
+            </wp:positionH>
+            <wp:positionV relativeFrom="paragraph">
+              <wp:posOffset>635</wp:posOffset>
+            </wp:positionV>
+            <wp:extent cx="5731510" cy="2903220"/>
+            <wp:effectExtent l="0" t="0" r="0" b="0"/>
+            <wp:wrapSquare wrapText="largest"/>
+            <wp:docPr id="13" name="Image13" descr=""/>
+            <wp:cNvGraphicFramePr>
+              <a:graphicFrameLocks xmlns:a="http://schemas.openxmlformats.org/drawingml/2006/main" noChangeAspect="1"/>
+            </wp:cNvGraphicFramePr>
+            <a:graphic xmlns:a="http://schemas.openxmlformats.org/drawingml/2006/main">
+              <a:graphicData uri="http://schemas.openxmlformats.org/drawingml/2006/picture">
+                <pic:pic xmlns:pic="http://schemas.openxmlformats.org/drawingml/2006/picture">
+                  <pic:nvPicPr>
+                    <pic:cNvPr id="13" name="Image13" descr=""/>
+                    <pic:cNvPicPr>
+                      <a:picLocks noChangeAspect="1" noChangeArrowheads="1"/>
+                    </pic:cNvPicPr>
+                  </pic:nvPicPr>
+                  <pic:blipFill>
+                    <a:blip r:embed="rId14"/>
+                    <a:stretch>
+                      <a:fillRect/>
+                    </a:stretch>
+                  </pic:blipFill>
+                  <pic:spPr bwMode="auto">
+                    <a:xfrm>
+                      <a:off x="0" y="0"/>
+                      <a:ext cx="5731510" cy="2903220"/>
+                    </a:xfrm>
+                    <a:prstGeom prst="rect">
+                      <a:avLst/>
+                    </a:prstGeom>
+                  </pic:spPr>
+                </pic:pic>
+              </a:graphicData>
+            </a:graphic>
+          </wp:anchor>
+        </w:drawing>
       </w:r>
     </w:p>
     <w:sectPr>
@@ -1321,273 +2579,6 @@
     </w:sectPr>
   </w:body>
 </w:document>
-</file>
-
-<file path=word/numbering.xml><?xml version="1.0" encoding="utf-8"?>
-<w:numbering xmlns:w="http://schemas.openxmlformats.org/wordprocessingml/2006/main" xmlns:o="urn:schemas-microsoft-com:office:office" xmlns:r="http://schemas.openxmlformats.org/officeDocument/2006/relationships" xmlns:v="urn:schemas-microsoft-com:vml" xmlns:mc="http://schemas.openxmlformats.org/markup-compatibility/2006" xmlns:w14="http://schemas.microsoft.com/office/word/2010/wordml" mc:Ignorable="w14">
-  <w:abstractNum w:abstractNumId="1">
-    <w:lvl w:ilvl="0">
-      <w:numFmt w:val="bullet"/>
-      <w:lvlText w:val="-"/>
-      <w:lvlJc w:val="left"/>
-      <w:pPr>
-        <w:tabs>
-          <w:tab w:val="num" w:pos="0"/>
-        </w:tabs>
-        <w:ind w:left="720" w:hanging="360"/>
-      </w:pPr>
-      <w:rPr>
-        <w:rFonts w:ascii="Calibri" w:hAnsi="Calibri" w:cs="Calibri" w:hint="default"/>
-        <w:rFonts w:eastAsiaTheme="minorHAnsi"/>
-      </w:rPr>
-    </w:lvl>
-    <w:lvl w:ilvl="1">
-      <w:start w:val="1"/>
-      <w:numFmt w:val="bullet"/>
-      <w:lvlText w:val="o"/>
-      <w:lvlJc w:val="left"/>
-      <w:pPr>
-        <w:tabs>
-          <w:tab w:val="num" w:pos="0"/>
-        </w:tabs>
-        <w:ind w:left="1440" w:hanging="360"/>
-      </w:pPr>
-      <w:rPr>
-        <w:rFonts w:ascii="Courier New" w:hAnsi="Courier New" w:cs="Courier New" w:hint="default"/>
-      </w:rPr>
-    </w:lvl>
-    <w:lvl w:ilvl="2">
-      <w:start w:val="1"/>
-      <w:numFmt w:val="bullet"/>
-      <w:lvlText w:val=""/>
-      <w:lvlJc w:val="left"/>
-      <w:pPr>
-        <w:tabs>
-          <w:tab w:val="num" w:pos="0"/>
-        </w:tabs>
-        <w:ind w:left="2160" w:hanging="360"/>
-      </w:pPr>
-      <w:rPr>
-        <w:rFonts w:ascii="Wingdings" w:hAnsi="Wingdings" w:cs="Wingdings" w:hint="default"/>
-      </w:rPr>
-    </w:lvl>
-    <w:lvl w:ilvl="3">
-      <w:start w:val="1"/>
-      <w:numFmt w:val="bullet"/>
-      <w:lvlText w:val=""/>
-      <w:lvlJc w:val="left"/>
-      <w:pPr>
-        <w:tabs>
-          <w:tab w:val="num" w:pos="0"/>
-        </w:tabs>
-        <w:ind w:left="2880" w:hanging="360"/>
-      </w:pPr>
-      <w:rPr>
-        <w:rFonts w:ascii="Symbol" w:hAnsi="Symbol" w:cs="Symbol" w:hint="default"/>
-      </w:rPr>
-    </w:lvl>
-    <w:lvl w:ilvl="4">
-      <w:start w:val="1"/>
-      <w:numFmt w:val="bullet"/>
-      <w:lvlText w:val="o"/>
-      <w:lvlJc w:val="left"/>
-      <w:pPr>
-        <w:tabs>
-          <w:tab w:val="num" w:pos="0"/>
-        </w:tabs>
-        <w:ind w:left="3600" w:hanging="360"/>
-      </w:pPr>
-      <w:rPr>
-        <w:rFonts w:ascii="Courier New" w:hAnsi="Courier New" w:cs="Courier New" w:hint="default"/>
-      </w:rPr>
-    </w:lvl>
-    <w:lvl w:ilvl="5">
-      <w:start w:val="1"/>
-      <w:numFmt w:val="bullet"/>
-      <w:lvlText w:val=""/>
-      <w:lvlJc w:val="left"/>
-      <w:pPr>
-        <w:tabs>
-          <w:tab w:val="num" w:pos="0"/>
-        </w:tabs>
-        <w:ind w:left="4320" w:hanging="360"/>
-      </w:pPr>
-      <w:rPr>
-        <w:rFonts w:ascii="Wingdings" w:hAnsi="Wingdings" w:cs="Wingdings" w:hint="default"/>
-      </w:rPr>
-    </w:lvl>
-    <w:lvl w:ilvl="6">
-      <w:start w:val="1"/>
-      <w:numFmt w:val="bullet"/>
-      <w:lvlText w:val=""/>
-      <w:lvlJc w:val="left"/>
-      <w:pPr>
-        <w:tabs>
-          <w:tab w:val="num" w:pos="0"/>
-        </w:tabs>
-        <w:ind w:left="5040" w:hanging="360"/>
-      </w:pPr>
-      <w:rPr>
-        <w:rFonts w:ascii="Symbol" w:hAnsi="Symbol" w:cs="Symbol" w:hint="default"/>
-      </w:rPr>
-    </w:lvl>
-    <w:lvl w:ilvl="7">
-      <w:start w:val="1"/>
-      <w:numFmt w:val="bullet"/>
-      <w:lvlText w:val="o"/>
-      <w:lvlJc w:val="left"/>
-      <w:pPr>
-        <w:tabs>
-          <w:tab w:val="num" w:pos="0"/>
-        </w:tabs>
-        <w:ind w:left="5760" w:hanging="360"/>
-      </w:pPr>
-      <w:rPr>
-        <w:rFonts w:ascii="Courier New" w:hAnsi="Courier New" w:cs="Courier New" w:hint="default"/>
-      </w:rPr>
-    </w:lvl>
-    <w:lvl w:ilvl="8">
-      <w:start w:val="1"/>
-      <w:numFmt w:val="bullet"/>
-      <w:lvlText w:val=""/>
-      <w:lvlJc w:val="left"/>
-      <w:pPr>
-        <w:tabs>
-          <w:tab w:val="num" w:pos="0"/>
-        </w:tabs>
-        <w:ind w:left="6480" w:hanging="360"/>
-      </w:pPr>
-      <w:rPr>
-        <w:rFonts w:ascii="Wingdings" w:hAnsi="Wingdings" w:cs="Wingdings" w:hint="default"/>
-      </w:rPr>
-    </w:lvl>
-  </w:abstractNum>
-  <w:abstractNum w:abstractNumId="2">
-    <w:lvl w:ilvl="0">
-      <w:start w:val="1"/>
-      <w:numFmt w:val="none"/>
-      <w:suff w:val="nothing"/>
-      <w:lvlText w:val=""/>
-      <w:lvlJc w:val="left"/>
-      <w:pPr>
-        <w:tabs>
-          <w:tab w:val="num" w:pos="0"/>
-        </w:tabs>
-        <w:ind w:left="0" w:hanging="0"/>
-      </w:pPr>
-    </w:lvl>
-    <w:lvl w:ilvl="1">
-      <w:start w:val="1"/>
-      <w:numFmt w:val="none"/>
-      <w:suff w:val="nothing"/>
-      <w:lvlText w:val=""/>
-      <w:lvlJc w:val="left"/>
-      <w:pPr>
-        <w:tabs>
-          <w:tab w:val="num" w:pos="0"/>
-        </w:tabs>
-        <w:ind w:left="0" w:hanging="0"/>
-      </w:pPr>
-    </w:lvl>
-    <w:lvl w:ilvl="2">
-      <w:start w:val="1"/>
-      <w:numFmt w:val="none"/>
-      <w:suff w:val="nothing"/>
-      <w:lvlText w:val=""/>
-      <w:lvlJc w:val="left"/>
-      <w:pPr>
-        <w:tabs>
-          <w:tab w:val="num" w:pos="0"/>
-        </w:tabs>
-        <w:ind w:left="0" w:hanging="0"/>
-      </w:pPr>
-    </w:lvl>
-    <w:lvl w:ilvl="3">
-      <w:start w:val="1"/>
-      <w:numFmt w:val="none"/>
-      <w:suff w:val="nothing"/>
-      <w:lvlText w:val=""/>
-      <w:lvlJc w:val="left"/>
-      <w:pPr>
-        <w:tabs>
-          <w:tab w:val="num" w:pos="0"/>
-        </w:tabs>
-        <w:ind w:left="0" w:hanging="0"/>
-      </w:pPr>
-    </w:lvl>
-    <w:lvl w:ilvl="4">
-      <w:start w:val="1"/>
-      <w:numFmt w:val="none"/>
-      <w:suff w:val="nothing"/>
-      <w:lvlText w:val=""/>
-      <w:lvlJc w:val="left"/>
-      <w:pPr>
-        <w:tabs>
-          <w:tab w:val="num" w:pos="0"/>
-        </w:tabs>
-        <w:ind w:left="0" w:hanging="0"/>
-      </w:pPr>
-    </w:lvl>
-    <w:lvl w:ilvl="5">
-      <w:start w:val="1"/>
-      <w:numFmt w:val="none"/>
-      <w:suff w:val="nothing"/>
-      <w:lvlText w:val=""/>
-      <w:lvlJc w:val="left"/>
-      <w:pPr>
-        <w:tabs>
-          <w:tab w:val="num" w:pos="0"/>
-        </w:tabs>
-        <w:ind w:left="0" w:hanging="0"/>
-      </w:pPr>
-    </w:lvl>
-    <w:lvl w:ilvl="6">
-      <w:start w:val="1"/>
-      <w:numFmt w:val="none"/>
-      <w:suff w:val="nothing"/>
-      <w:lvlText w:val=""/>
-      <w:lvlJc w:val="left"/>
-      <w:pPr>
-        <w:tabs>
-          <w:tab w:val="num" w:pos="0"/>
-        </w:tabs>
-        <w:ind w:left="0" w:hanging="0"/>
-      </w:pPr>
-    </w:lvl>
-    <w:lvl w:ilvl="7">
-      <w:start w:val="1"/>
-      <w:numFmt w:val="none"/>
-      <w:suff w:val="nothing"/>
-      <w:lvlText w:val=""/>
-      <w:lvlJc w:val="left"/>
-      <w:pPr>
-        <w:tabs>
-          <w:tab w:val="num" w:pos="0"/>
-        </w:tabs>
-        <w:ind w:left="0" w:hanging="0"/>
-      </w:pPr>
-    </w:lvl>
-    <w:lvl w:ilvl="8">
-      <w:start w:val="1"/>
-      <w:numFmt w:val="none"/>
-      <w:suff w:val="nothing"/>
-      <w:lvlText w:val=""/>
-      <w:lvlJc w:val="left"/>
-      <w:pPr>
-        <w:tabs>
-          <w:tab w:val="num" w:pos="0"/>
-        </w:tabs>
-        <w:ind w:left="0" w:hanging="0"/>
-      </w:pPr>
-    </w:lvl>
-  </w:abstractNum>
-  <w:num w:numId="1">
-    <w:abstractNumId w:val="1"/>
-  </w:num>
-  <w:num w:numId="2">
-    <w:abstractNumId w:val="2"/>
-  </w:num>
-</w:numbering>
 </file>
 
 <file path=word/styles.xml><?xml version="1.0" encoding="utf-8"?>
@@ -2012,6 +3003,13 @@
     <w:qFormat/>
     <w:rPr/>
   </w:style>
+  <w:style w:type="character" w:styleId="SourceText">
+    <w:name w:val="Source Text"/>
+    <w:qFormat/>
+    <w:rPr>
+      <w:rFonts w:ascii="Liberation Mono" w:hAnsi="Liberation Mono" w:eastAsia="Liberation Mono" w:cs="Liberation Mono"/>
+    </w:rPr>
+  </w:style>
   <w:style w:type="paragraph" w:styleId="Heading">
     <w:name w:val="Heading"/>
     <w:basedOn w:val="Normal"/>
@@ -2083,6 +3081,19 @@
       <w:contextualSpacing/>
     </w:pPr>
     <w:rPr/>
+  </w:style>
+  <w:style w:type="paragraph" w:styleId="PreformattedText">
+    <w:name w:val="Preformatted Text"/>
+    <w:basedOn w:val="Normal"/>
+    <w:qFormat/>
+    <w:pPr>
+      <w:spacing w:before="0" w:after="0"/>
+    </w:pPr>
+    <w:rPr>
+      <w:rFonts w:ascii="Liberation Mono" w:hAnsi="Liberation Mono" w:eastAsia="Liberation Mono" w:cs="Liberation Mono"/>
+      <w:sz w:val="20"/>
+      <w:szCs w:val="20"/>
+    </w:rPr>
   </w:style>
   <w:style w:type="numbering" w:styleId="NoList" w:default="1">
     <w:name w:val="No List"/>
